--- a/Report ML-Bootcamp.docx
+++ b/Report ML-Bootcamp.docx
@@ -1,6 +1,6 @@
 
 <file path=word/document.xml><?xml version="1.0" encoding="utf-8"?>
-<w:document xmlns:wpc="http://schemas.microsoft.com/office/word/2010/wordprocessingCanvas" xmlns:cx="http://schemas.microsoft.com/office/drawing/2014/chartex" xmlns:cx1="http://schemas.microsoft.com/office/drawing/2015/9/8/chartex" xmlns:cx2="http://schemas.microsoft.com/office/drawing/2015/10/21/chartex" xmlns:cx3="http://schemas.microsoft.com/office/drawing/2016/5/9/chartex" xmlns:cx4="http://schemas.microsoft.com/office/drawing/2016/5/10/chartex" xmlns:cx5="http://schemas.microsoft.com/office/drawing/2016/5/11/chartex" xmlns:cx6="http://schemas.microsoft.com/office/drawing/2016/5/12/chartex" xmlns:cx7="http://schemas.microsoft.com/office/drawing/2016/5/13/chartex" xmlns:cx8="http://schemas.microsoft.com/office/drawing/2016/5/14/chartex" xmlns:mc="http://schemas.openxmlformats.org/markup-compatibility/2006" xmlns:aink="http://schemas.microsoft.com/office/drawing/2016/ink" xmlns:am3d="http://schemas.microsoft.com/office/drawing/2017/model3d" xmlns:o="urn:schemas-microsoft-com:office:office" xmlns:r="http://schemas.openxmlformats.org/officeDocument/2006/relationships" xmlns:m="http://schemas.openxmlformats.org/officeDocument/2006/math" xmlns:v="urn:schemas-microsoft-com:vml" xmlns:wp14="http://schemas.microsoft.com/office/word/2010/wordprocessingDrawing" xmlns:wp="http://schemas.openxmlformats.org/drawingml/2006/wordprocessingDrawing" xmlns:w10="urn:schemas-microsoft-com:office:word" xmlns:w="http://schemas.openxmlformats.org/wordprocessingml/2006/main" xmlns:w14="http://schemas.microsoft.com/office/word/2010/wordml" xmlns:w15="http://schemas.microsoft.com/office/word/2012/wordml" xmlns:w16cex="http://schemas.microsoft.com/office/word/2018/wordml/cex" xmlns:w16cid="http://schemas.microsoft.com/office/word/2016/wordml/cid" xmlns:w16="http://schemas.microsoft.com/office/word/2018/wordml" xmlns:w16se="http://schemas.microsoft.com/office/word/2015/wordml/symex" xmlns:wpg="http://schemas.microsoft.com/office/word/2010/wordprocessingGroup" xmlns:wpi="http://schemas.microsoft.com/office/word/2010/wordprocessingInk" xmlns:wne="http://schemas.microsoft.com/office/word/2006/wordml" xmlns:wps="http://schemas.microsoft.com/office/word/2010/wordprocessingShape" mc:Ignorable="w14 w15 w16se w16cid w16 w16cex wp14">
+<w:document xmlns:wpc="http://schemas.microsoft.com/office/word/2010/wordprocessingCanvas" xmlns:cx="http://schemas.microsoft.com/office/drawing/2014/chartex" xmlns:cx1="http://schemas.microsoft.com/office/drawing/2015/9/8/chartex" xmlns:cx2="http://schemas.microsoft.com/office/drawing/2015/10/21/chartex" xmlns:cx3="http://schemas.microsoft.com/office/drawing/2016/5/9/chartex" xmlns:cx4="http://schemas.microsoft.com/office/drawing/2016/5/10/chartex" xmlns:cx5="http://schemas.microsoft.com/office/drawing/2016/5/11/chartex" xmlns:cx6="http://schemas.microsoft.com/office/drawing/2016/5/12/chartex" xmlns:cx7="http://schemas.microsoft.com/office/drawing/2016/5/13/chartex" xmlns:cx8="http://schemas.microsoft.com/office/drawing/2016/5/14/chartex" xmlns:mc="http://schemas.openxmlformats.org/markup-compatibility/2006" xmlns:aink="http://schemas.microsoft.com/office/drawing/2016/ink" xmlns:am3d="http://schemas.microsoft.com/office/drawing/2017/model3d" xmlns:o="urn:schemas-microsoft-com:office:office" xmlns:r="http://schemas.openxmlformats.org/officeDocument/2006/relationships" xmlns:m="http://schemas.openxmlformats.org/officeDocument/2006/math" xmlns:v="urn:schemas-microsoft-com:vml" xmlns:wp14="http://schemas.microsoft.com/office/word/2010/wordprocessingDrawing" xmlns:wp="http://schemas.openxmlformats.org/drawingml/2006/wordprocessingDrawing" xmlns:w10="urn:schemas-microsoft-com:office:word" xmlns:w="http://schemas.openxmlformats.org/wordprocessingml/2006/main" xmlns:w14="http://schemas.microsoft.com/office/word/2010/wordml" xmlns:w15="http://schemas.microsoft.com/office/word/2012/wordml" xmlns:w16cex="http://schemas.microsoft.com/office/word/2018/wordml/cex" xmlns:w16cid="http://schemas.microsoft.com/office/word/2016/wordml/cid" xmlns:w16="http://schemas.microsoft.com/office/word/2018/wordml" xmlns:w16sdtdh="http://schemas.microsoft.com/office/word/2020/wordml/sdtdatahash" xmlns:w16se="http://schemas.microsoft.com/office/word/2015/wordml/symex" xmlns:wpg="http://schemas.microsoft.com/office/word/2010/wordprocessingGroup" xmlns:wpi="http://schemas.microsoft.com/office/word/2010/wordprocessingInk" xmlns:wne="http://schemas.microsoft.com/office/word/2006/wordml" xmlns:wps="http://schemas.microsoft.com/office/word/2010/wordprocessingShape" mc:Ignorable="w14 w15 w16se w16cid w16 w16cex w16sdtdh wp14">
   <w:body>
     <w:p>
       <w:pPr>
@@ -1100,7 +1100,13 @@
         </w:rPr>
       </w:pPr>
       <w:r>
-        <w:t>Implementation is similar to logistic regression, only difference is we use</w:t>
+        <w:t>Implementation is similar to l</w:t>
+      </w:r>
+      <w:r>
+        <w:t>inear</w:t>
+      </w:r>
+      <w:r>
+        <w:t xml:space="preserve"> regression, only difference is we use</w:t>
       </w:r>
       <w:r>
         <w:t xml:space="preserve"> sigmoid function and</w:t>
@@ -1174,19 +1180,17 @@
         <w:pStyle w:val="ListBullet"/>
       </w:pPr>
       <w:r>
-        <w:t>Similarly a</w:t>
+        <w:t>Similarly,</w:t>
+      </w:r>
+      <w:r>
+        <w:t xml:space="preserve"> a</w:t>
       </w:r>
       <w:r>
         <w:t xml:space="preserve">fter trying with different values of learning rate (Alpha), finally I have landed on </w:t>
       </w:r>
-      <w:proofErr w:type="gramStart"/>
-      <w:r>
-        <w:t xml:space="preserve">a </w:t>
-      </w:r>
-      <w:r>
-        <w:t xml:space="preserve"> learning</w:t>
-      </w:r>
-      <w:proofErr w:type="gramEnd"/>
+      <w:r>
+        <w:t>a learning</w:t>
+      </w:r>
       <w:r>
         <w:t xml:space="preserve"> rate</w:t>
       </w:r>
@@ -1668,7 +1672,13 @@
         <w:t>I took</w:t>
       </w:r>
       <w:r>
-        <w:t xml:space="preserve"> k closest test samples</w:t>
+        <w:t xml:space="preserve"> k closest </w:t>
+      </w:r>
+      <w:r>
+        <w:t>train</w:t>
+      </w:r>
+      <w:r>
+        <w:t xml:space="preserve"> samples</w:t>
       </w:r>
       <w:r>
         <w:t xml:space="preserve"> and</w:t>
@@ -1792,16 +1802,36 @@
         <w:t xml:space="preserve">Time taken to predict one sample </w:t>
       </w:r>
       <w:r>
-        <w:t>= 0.06015 sec</w:t>
-      </w:r>
-    </w:p>
-    <w:p>
-      <w:r>
-        <w:rPr>
-          <w:b/>
-          <w:bCs/>
-        </w:rPr>
-        <w:t xml:space="preserve">Time taken to predict 20,000 samples </w:t>
+        <w:t>= 0.</w:t>
+      </w:r>
+      <w:r>
+        <w:t>1203</w:t>
+      </w:r>
+      <w:r>
+        <w:t xml:space="preserve"> sec</w:t>
+      </w:r>
+    </w:p>
+    <w:p>
+      <w:r>
+        <w:rPr>
+          <w:b/>
+          <w:bCs/>
+        </w:rPr>
+        <w:t xml:space="preserve">Time taken to predict </w:t>
+      </w:r>
+      <w:r>
+        <w:rPr>
+          <w:b/>
+          <w:bCs/>
+        </w:rPr>
+        <w:t>1</w:t>
+      </w:r>
+      <w:r>
+        <w:rPr>
+          <w:b/>
+          <w:bCs/>
+        </w:rPr>
+        <w:t xml:space="preserve">0,000 samples </w:t>
       </w:r>
       <w:r>
         <w:t>= 20 mins 3 sec</w:t>
@@ -1853,16 +1883,36 @@
         <w:t xml:space="preserve">= </w:t>
       </w:r>
       <w:r>
-        <w:t>0.03685 sec</w:t>
-      </w:r>
-    </w:p>
-    <w:p>
-      <w:r>
-        <w:rPr>
-          <w:b/>
-          <w:bCs/>
-        </w:rPr>
-        <w:t xml:space="preserve">Time taken to predict 20,000 samples </w:t>
+        <w:t>0.0</w:t>
+      </w:r>
+      <w:r>
+        <w:t>737</w:t>
+      </w:r>
+      <w:r>
+        <w:t xml:space="preserve"> sec</w:t>
+      </w:r>
+    </w:p>
+    <w:p>
+      <w:r>
+        <w:rPr>
+          <w:b/>
+          <w:bCs/>
+        </w:rPr>
+        <w:t xml:space="preserve">Time taken to predict </w:t>
+      </w:r>
+      <w:r>
+        <w:rPr>
+          <w:b/>
+          <w:bCs/>
+        </w:rPr>
+        <w:t>1</w:t>
+      </w:r>
+      <w:r>
+        <w:rPr>
+          <w:b/>
+          <w:bCs/>
+        </w:rPr>
+        <w:t xml:space="preserve">0,000 samples </w:t>
       </w:r>
       <w:r>
         <w:t xml:space="preserve">= </w:t>
@@ -1966,7 +2016,13 @@
         <w:pStyle w:val="ListBullet"/>
       </w:pPr>
       <w:r>
-        <w:t>In this model Feature Scaling generally is not implemented. Feature scaling can be used when we want data so that all features contribute approximately proportionately.</w:t>
+        <w:t xml:space="preserve">In this model Feature Scaling generally is not implemented. Feature scaling can be used when we want data </w:t>
+      </w:r>
+      <w:r>
+        <w:t xml:space="preserve">such </w:t>
+      </w:r>
+      <w:r>
+        <w:t>that all features contribute approximately proportionately.</w:t>
       </w:r>
     </w:p>
     <w:p>
@@ -2057,7 +2113,15 @@
         <w:t xml:space="preserve"> and then </w:t>
       </w:r>
       <w:r>
-        <w:t xml:space="preserve">modified it to </w:t>
+        <w:t xml:space="preserve">modified it </w:t>
+      </w:r>
+      <w:proofErr w:type="gramStart"/>
+      <w:r>
+        <w:t>to</w:t>
+      </w:r>
+      <w:proofErr w:type="gramEnd"/>
+      <w:r>
+        <w:t xml:space="preserve"> </w:t>
       </w:r>
       <w:r>
         <w:t>multilayer</w:t>
@@ -2158,7 +2222,7 @@
         <w:t xml:space="preserve">implementation for </w:t>
       </w:r>
       <w:r>
-        <w:t>the entire FP, cost and BP processes.</w:t>
+        <w:t>the FP and BP processes.</w:t>
       </w:r>
     </w:p>
     <w:p>
@@ -2663,6 +2727,16 @@
       <w:r>
         <w:t xml:space="preserve">=50, </w:t>
       </w:r>
+    </w:p>
+    <w:p>
+      <w:pPr>
+        <w:pStyle w:val="ListBullet"/>
+        <w:numPr>
+          <w:ilvl w:val="0"/>
+          <w:numId w:val="0"/>
+        </w:numPr>
+        <w:ind w:left="432"/>
+      </w:pPr>
       <w:r>
         <w:rPr>
           <w:b/>
@@ -2946,7 +3020,20 @@
         <w:t>number of iterations</w:t>
       </w:r>
       <w:r>
-        <w:t xml:space="preserve">=100, </w:t>
+        <w:t>=100,</w:t>
+      </w:r>
+    </w:p>
+    <w:p>
+      <w:pPr>
+        <w:pStyle w:val="ListBullet"/>
+        <w:numPr>
+          <w:ilvl w:val="0"/>
+          <w:numId w:val="0"/>
+        </w:numPr>
+        <w:ind w:left="432"/>
+      </w:pPr>
+      <w:r>
+        <w:t xml:space="preserve"> </w:t>
       </w:r>
       <w:r>
         <w:rPr>
@@ -3267,7 +3354,15 @@
         <w:t>too</w:t>
       </w:r>
       <w:r>
-        <w:t xml:space="preserve"> large (computationally expensive), and too small (less number of samples, cost function oscillates a lot and takes large number of iterations).</w:t>
+        <w:t xml:space="preserve"> large (computationally expensive), and too small (</w:t>
+      </w:r>
+      <w:proofErr w:type="gramStart"/>
+      <w:r>
+        <w:t>less</w:t>
+      </w:r>
+      <w:proofErr w:type="gramEnd"/>
+      <w:r>
+        <w:t xml:space="preserve"> number of samples, cost function oscillates a lot and takes large number of iterations).</w:t>
       </w:r>
     </w:p>
     <w:p>
@@ -3351,7 +3446,13 @@
         </w:rPr>
       </w:pPr>
       <w:r>
-        <w:t>One use that sparked in mind is in case of logistic regression where higher order terms (To achieve complex polynomial which better fits train data) need to considered and there are already large number of features. We can use multi-layer neural network.</w:t>
+        <w:t xml:space="preserve">One use that sparked in mind is in case of logistic regression where higher order terms </w:t>
+      </w:r>
+      <w:r>
+        <w:t xml:space="preserve">need to considered </w:t>
+      </w:r>
+      <w:r>
+        <w:t>(To achieve complex polynomial which better fits train data) and there are already large number of features. We can use multi-layer neural network.</w:t>
       </w:r>
     </w:p>
     <w:p>
@@ -3402,10 +3503,6 @@
           <w:numId w:val="0"/>
         </w:numPr>
         <w:ind w:left="144"/>
-        <w:rPr>
-          <w:b/>
-          <w:bCs/>
-        </w:rPr>
       </w:pPr>
       <w:r>
         <w:t>During this implementation</w:t>
@@ -3423,27 +3520,67 @@
       <w:r>
         <w:t xml:space="preserve">Then later I understood it was due to wrong back </w:t>
       </w:r>
-      <w:proofErr w:type="spellStart"/>
-      <w:r>
-        <w:t>propogation</w:t>
-      </w:r>
-      <w:proofErr w:type="spellEnd"/>
+      <w:r>
+        <w:t>propagation</w:t>
+      </w:r>
       <w:r>
         <w:t>.</w:t>
       </w:r>
     </w:p>
     <w:p>
       <w:pPr>
-        <w:pStyle w:val="ListBullet"/>
-        <w:numPr>
-          <w:ilvl w:val="0"/>
-          <w:numId w:val="0"/>
-        </w:numPr>
-        <w:rPr>
-          <w:b/>
-          <w:bCs/>
-        </w:rPr>
-      </w:pPr>
+        <w:pStyle w:val="Heading1"/>
+      </w:pPr>
+      <w:r>
+        <w:t>Mentors</w:t>
+      </w:r>
+    </w:p>
+    <w:p>
+      <w:pPr>
+        <w:rPr>
+          <w:sz w:val="20"/>
+          <w:szCs w:val="20"/>
+        </w:rPr>
+      </w:pPr>
+      <w:r>
+        <w:rPr>
+          <w:sz w:val="20"/>
+          <w:szCs w:val="20"/>
+        </w:rPr>
+        <w:t xml:space="preserve">Thank you </w:t>
+      </w:r>
+      <w:r>
+        <w:rPr>
+          <w:b/>
+          <w:bCs/>
+          <w:sz w:val="20"/>
+          <w:szCs w:val="20"/>
+        </w:rPr>
+        <w:t>Bhavesh Tangirala</w:t>
+      </w:r>
+      <w:r>
+        <w:rPr>
+          <w:sz w:val="20"/>
+          <w:szCs w:val="20"/>
+        </w:rPr>
+        <w:t xml:space="preserve"> sir and </w:t>
+      </w:r>
+      <w:r>
+        <w:rPr>
+          <w:b/>
+          <w:bCs/>
+          <w:sz w:val="20"/>
+          <w:szCs w:val="20"/>
+        </w:rPr>
+        <w:t>Ishan Bandari</w:t>
+      </w:r>
+      <w:r>
+        <w:rPr>
+          <w:sz w:val="20"/>
+          <w:szCs w:val="20"/>
+        </w:rPr>
+        <w:t xml:space="preserve"> sir for guiding me for the entire project and helping me revolve all problems and errors I faced. </w:t>
+      </w:r>
     </w:p>
     <w:sectPr>
       <w:footerReference w:type="default" r:id="rId12"/>
@@ -3457,7 +3594,7 @@
 </file>
 
 <file path=word/endnotes.xml><?xml version="1.0" encoding="utf-8"?>
-<w:endnotes xmlns:wpc="http://schemas.microsoft.com/office/word/2010/wordprocessingCanvas" xmlns:cx="http://schemas.microsoft.com/office/drawing/2014/chartex" xmlns:cx1="http://schemas.microsoft.com/office/drawing/2015/9/8/chartex" xmlns:cx2="http://schemas.microsoft.com/office/drawing/2015/10/21/chartex" xmlns:cx3="http://schemas.microsoft.com/office/drawing/2016/5/9/chartex" xmlns:cx4="http://schemas.microsoft.com/office/drawing/2016/5/10/chartex" xmlns:cx5="http://schemas.microsoft.com/office/drawing/2016/5/11/chartex" xmlns:cx6="http://schemas.microsoft.com/office/drawing/2016/5/12/chartex" xmlns:cx7="http://schemas.microsoft.com/office/drawing/2016/5/13/chartex" xmlns:cx8="http://schemas.microsoft.com/office/drawing/2016/5/14/chartex" xmlns:mc="http://schemas.openxmlformats.org/markup-compatibility/2006" xmlns:aink="http://schemas.microsoft.com/office/drawing/2016/ink" xmlns:am3d="http://schemas.microsoft.com/office/drawing/2017/model3d" xmlns:o="urn:schemas-microsoft-com:office:office" xmlns:r="http://schemas.openxmlformats.org/officeDocument/2006/relationships" xmlns:m="http://schemas.openxmlformats.org/officeDocument/2006/math" xmlns:v="urn:schemas-microsoft-com:vml" xmlns:wp14="http://schemas.microsoft.com/office/word/2010/wordprocessingDrawing" xmlns:wp="http://schemas.openxmlformats.org/drawingml/2006/wordprocessingDrawing" xmlns:w10="urn:schemas-microsoft-com:office:word" xmlns:w="http://schemas.openxmlformats.org/wordprocessingml/2006/main" xmlns:w14="http://schemas.microsoft.com/office/word/2010/wordml" xmlns:w15="http://schemas.microsoft.com/office/word/2012/wordml" xmlns:w16cex="http://schemas.microsoft.com/office/word/2018/wordml/cex" xmlns:w16cid="http://schemas.microsoft.com/office/word/2016/wordml/cid" xmlns:w16="http://schemas.microsoft.com/office/word/2018/wordml" xmlns:w16se="http://schemas.microsoft.com/office/word/2015/wordml/symex" xmlns:wpg="http://schemas.microsoft.com/office/word/2010/wordprocessingGroup" xmlns:wpi="http://schemas.microsoft.com/office/word/2010/wordprocessingInk" xmlns:wne="http://schemas.microsoft.com/office/word/2006/wordml" xmlns:wps="http://schemas.microsoft.com/office/word/2010/wordprocessingShape" mc:Ignorable="w14 w15 w16se w16cid w16 w16cex wp14">
+<w:endnotes xmlns:wpc="http://schemas.microsoft.com/office/word/2010/wordprocessingCanvas" xmlns:cx="http://schemas.microsoft.com/office/drawing/2014/chartex" xmlns:cx1="http://schemas.microsoft.com/office/drawing/2015/9/8/chartex" xmlns:cx2="http://schemas.microsoft.com/office/drawing/2015/10/21/chartex" xmlns:cx3="http://schemas.microsoft.com/office/drawing/2016/5/9/chartex" xmlns:cx4="http://schemas.microsoft.com/office/drawing/2016/5/10/chartex" xmlns:cx5="http://schemas.microsoft.com/office/drawing/2016/5/11/chartex" xmlns:cx6="http://schemas.microsoft.com/office/drawing/2016/5/12/chartex" xmlns:cx7="http://schemas.microsoft.com/office/drawing/2016/5/13/chartex" xmlns:cx8="http://schemas.microsoft.com/office/drawing/2016/5/14/chartex" xmlns:mc="http://schemas.openxmlformats.org/markup-compatibility/2006" xmlns:aink="http://schemas.microsoft.com/office/drawing/2016/ink" xmlns:am3d="http://schemas.microsoft.com/office/drawing/2017/model3d" xmlns:o="urn:schemas-microsoft-com:office:office" xmlns:r="http://schemas.openxmlformats.org/officeDocument/2006/relationships" xmlns:m="http://schemas.openxmlformats.org/officeDocument/2006/math" xmlns:v="urn:schemas-microsoft-com:vml" xmlns:wp14="http://schemas.microsoft.com/office/word/2010/wordprocessingDrawing" xmlns:wp="http://schemas.openxmlformats.org/drawingml/2006/wordprocessingDrawing" xmlns:w10="urn:schemas-microsoft-com:office:word" xmlns:w="http://schemas.openxmlformats.org/wordprocessingml/2006/main" xmlns:w14="http://schemas.microsoft.com/office/word/2010/wordml" xmlns:w15="http://schemas.microsoft.com/office/word/2012/wordml" xmlns:w16cex="http://schemas.microsoft.com/office/word/2018/wordml/cex" xmlns:w16cid="http://schemas.microsoft.com/office/word/2016/wordml/cid" xmlns:w16="http://schemas.microsoft.com/office/word/2018/wordml" xmlns:w16sdtdh="http://schemas.microsoft.com/office/word/2020/wordml/sdtdatahash" xmlns:w16se="http://schemas.microsoft.com/office/word/2015/wordml/symex" xmlns:wpg="http://schemas.microsoft.com/office/word/2010/wordprocessingGroup" xmlns:wpi="http://schemas.microsoft.com/office/word/2010/wordprocessingInk" xmlns:wne="http://schemas.microsoft.com/office/word/2006/wordml" xmlns:wps="http://schemas.microsoft.com/office/word/2010/wordprocessingShape" mc:Ignorable="w14 w15 w16se w16cid w16 w16cex w16sdtdh wp14">
   <w:endnote w:type="separator" w:id="-1">
     <w:p>
       <w:pPr>
@@ -3482,7 +3619,7 @@
 </file>
 
 <file path=word/footer1.xml><?xml version="1.0" encoding="utf-8"?>
-<w:ftr xmlns:wpc="http://schemas.microsoft.com/office/word/2010/wordprocessingCanvas" xmlns:cx="http://schemas.microsoft.com/office/drawing/2014/chartex" xmlns:cx1="http://schemas.microsoft.com/office/drawing/2015/9/8/chartex" xmlns:cx2="http://schemas.microsoft.com/office/drawing/2015/10/21/chartex" xmlns:cx3="http://schemas.microsoft.com/office/drawing/2016/5/9/chartex" xmlns:cx4="http://schemas.microsoft.com/office/drawing/2016/5/10/chartex" xmlns:cx5="http://schemas.microsoft.com/office/drawing/2016/5/11/chartex" xmlns:cx6="http://schemas.microsoft.com/office/drawing/2016/5/12/chartex" xmlns:cx7="http://schemas.microsoft.com/office/drawing/2016/5/13/chartex" xmlns:cx8="http://schemas.microsoft.com/office/drawing/2016/5/14/chartex" xmlns:mc="http://schemas.openxmlformats.org/markup-compatibility/2006" xmlns:aink="http://schemas.microsoft.com/office/drawing/2016/ink" xmlns:am3d="http://schemas.microsoft.com/office/drawing/2017/model3d" xmlns:o="urn:schemas-microsoft-com:office:office" xmlns:r="http://schemas.openxmlformats.org/officeDocument/2006/relationships" xmlns:m="http://schemas.openxmlformats.org/officeDocument/2006/math" xmlns:v="urn:schemas-microsoft-com:vml" xmlns:wp14="http://schemas.microsoft.com/office/word/2010/wordprocessingDrawing" xmlns:wp="http://schemas.openxmlformats.org/drawingml/2006/wordprocessingDrawing" xmlns:w10="urn:schemas-microsoft-com:office:word" xmlns:w="http://schemas.openxmlformats.org/wordprocessingml/2006/main" xmlns:w14="http://schemas.microsoft.com/office/word/2010/wordml" xmlns:w15="http://schemas.microsoft.com/office/word/2012/wordml" xmlns:w16cex="http://schemas.microsoft.com/office/word/2018/wordml/cex" xmlns:w16cid="http://schemas.microsoft.com/office/word/2016/wordml/cid" xmlns:w16="http://schemas.microsoft.com/office/word/2018/wordml" xmlns:w16se="http://schemas.microsoft.com/office/word/2015/wordml/symex" xmlns:wpg="http://schemas.microsoft.com/office/word/2010/wordprocessingGroup" xmlns:wpi="http://schemas.microsoft.com/office/word/2010/wordprocessingInk" xmlns:wne="http://schemas.microsoft.com/office/word/2006/wordml" xmlns:wps="http://schemas.microsoft.com/office/word/2010/wordprocessingShape" mc:Ignorable="w14 w15 w16se w16cid w16 w16cex wp14">
+<w:ftr xmlns:wpc="http://schemas.microsoft.com/office/word/2010/wordprocessingCanvas" xmlns:cx="http://schemas.microsoft.com/office/drawing/2014/chartex" xmlns:cx1="http://schemas.microsoft.com/office/drawing/2015/9/8/chartex" xmlns:cx2="http://schemas.microsoft.com/office/drawing/2015/10/21/chartex" xmlns:cx3="http://schemas.microsoft.com/office/drawing/2016/5/9/chartex" xmlns:cx4="http://schemas.microsoft.com/office/drawing/2016/5/10/chartex" xmlns:cx5="http://schemas.microsoft.com/office/drawing/2016/5/11/chartex" xmlns:cx6="http://schemas.microsoft.com/office/drawing/2016/5/12/chartex" xmlns:cx7="http://schemas.microsoft.com/office/drawing/2016/5/13/chartex" xmlns:cx8="http://schemas.microsoft.com/office/drawing/2016/5/14/chartex" xmlns:mc="http://schemas.openxmlformats.org/markup-compatibility/2006" xmlns:aink="http://schemas.microsoft.com/office/drawing/2016/ink" xmlns:am3d="http://schemas.microsoft.com/office/drawing/2017/model3d" xmlns:o="urn:schemas-microsoft-com:office:office" xmlns:r="http://schemas.openxmlformats.org/officeDocument/2006/relationships" xmlns:m="http://schemas.openxmlformats.org/officeDocument/2006/math" xmlns:v="urn:schemas-microsoft-com:vml" xmlns:wp14="http://schemas.microsoft.com/office/word/2010/wordprocessingDrawing" xmlns:wp="http://schemas.openxmlformats.org/drawingml/2006/wordprocessingDrawing" xmlns:w10="urn:schemas-microsoft-com:office:word" xmlns:w="http://schemas.openxmlformats.org/wordprocessingml/2006/main" xmlns:w14="http://schemas.microsoft.com/office/word/2010/wordml" xmlns:w15="http://schemas.microsoft.com/office/word/2012/wordml" xmlns:w16cex="http://schemas.microsoft.com/office/word/2018/wordml/cex" xmlns:w16cid="http://schemas.microsoft.com/office/word/2016/wordml/cid" xmlns:w16="http://schemas.microsoft.com/office/word/2018/wordml" xmlns:w16sdtdh="http://schemas.microsoft.com/office/word/2020/wordml/sdtdatahash" xmlns:w16se="http://schemas.microsoft.com/office/word/2015/wordml/symex" xmlns:wpg="http://schemas.microsoft.com/office/word/2010/wordprocessingGroup" xmlns:wpi="http://schemas.microsoft.com/office/word/2010/wordprocessingInk" xmlns:wne="http://schemas.microsoft.com/office/word/2006/wordml" xmlns:wps="http://schemas.microsoft.com/office/word/2010/wordprocessingShape" mc:Ignorable="w14 w15 w16se w16cid w16 w16cex w16sdtdh wp14">
   <w:p>
     <w:pPr>
       <w:pStyle w:val="Footer"/>
@@ -3507,7 +3644,7 @@
 </file>
 
 <file path=word/footnotes.xml><?xml version="1.0" encoding="utf-8"?>
-<w:footnotes xmlns:wpc="http://schemas.microsoft.com/office/word/2010/wordprocessingCanvas" xmlns:cx="http://schemas.microsoft.com/office/drawing/2014/chartex" xmlns:cx1="http://schemas.microsoft.com/office/drawing/2015/9/8/chartex" xmlns:cx2="http://schemas.microsoft.com/office/drawing/2015/10/21/chartex" xmlns:cx3="http://schemas.microsoft.com/office/drawing/2016/5/9/chartex" xmlns:cx4="http://schemas.microsoft.com/office/drawing/2016/5/10/chartex" xmlns:cx5="http://schemas.microsoft.com/office/drawing/2016/5/11/chartex" xmlns:cx6="http://schemas.microsoft.com/office/drawing/2016/5/12/chartex" xmlns:cx7="http://schemas.microsoft.com/office/drawing/2016/5/13/chartex" xmlns:cx8="http://schemas.microsoft.com/office/drawing/2016/5/14/chartex" xmlns:mc="http://schemas.openxmlformats.org/markup-compatibility/2006" xmlns:aink="http://schemas.microsoft.com/office/drawing/2016/ink" xmlns:am3d="http://schemas.microsoft.com/office/drawing/2017/model3d" xmlns:o="urn:schemas-microsoft-com:office:office" xmlns:r="http://schemas.openxmlformats.org/officeDocument/2006/relationships" xmlns:m="http://schemas.openxmlformats.org/officeDocument/2006/math" xmlns:v="urn:schemas-microsoft-com:vml" xmlns:wp14="http://schemas.microsoft.com/office/word/2010/wordprocessingDrawing" xmlns:wp="http://schemas.openxmlformats.org/drawingml/2006/wordprocessingDrawing" xmlns:w10="urn:schemas-microsoft-com:office:word" xmlns:w="http://schemas.openxmlformats.org/wordprocessingml/2006/main" xmlns:w14="http://schemas.microsoft.com/office/word/2010/wordml" xmlns:w15="http://schemas.microsoft.com/office/word/2012/wordml" xmlns:w16cex="http://schemas.microsoft.com/office/word/2018/wordml/cex" xmlns:w16cid="http://schemas.microsoft.com/office/word/2016/wordml/cid" xmlns:w16="http://schemas.microsoft.com/office/word/2018/wordml" xmlns:w16se="http://schemas.microsoft.com/office/word/2015/wordml/symex" xmlns:wpg="http://schemas.microsoft.com/office/word/2010/wordprocessingGroup" xmlns:wpi="http://schemas.microsoft.com/office/word/2010/wordprocessingInk" xmlns:wne="http://schemas.microsoft.com/office/word/2006/wordml" xmlns:wps="http://schemas.microsoft.com/office/word/2010/wordprocessingShape" mc:Ignorable="w14 w15 w16se w16cid w16 w16cex wp14">
+<w:footnotes xmlns:wpc="http://schemas.microsoft.com/office/word/2010/wordprocessingCanvas" xmlns:cx="http://schemas.microsoft.com/office/drawing/2014/chartex" xmlns:cx1="http://schemas.microsoft.com/office/drawing/2015/9/8/chartex" xmlns:cx2="http://schemas.microsoft.com/office/drawing/2015/10/21/chartex" xmlns:cx3="http://schemas.microsoft.com/office/drawing/2016/5/9/chartex" xmlns:cx4="http://schemas.microsoft.com/office/drawing/2016/5/10/chartex" xmlns:cx5="http://schemas.microsoft.com/office/drawing/2016/5/11/chartex" xmlns:cx6="http://schemas.microsoft.com/office/drawing/2016/5/12/chartex" xmlns:cx7="http://schemas.microsoft.com/office/drawing/2016/5/13/chartex" xmlns:cx8="http://schemas.microsoft.com/office/drawing/2016/5/14/chartex" xmlns:mc="http://schemas.openxmlformats.org/markup-compatibility/2006" xmlns:aink="http://schemas.microsoft.com/office/drawing/2016/ink" xmlns:am3d="http://schemas.microsoft.com/office/drawing/2017/model3d" xmlns:o="urn:schemas-microsoft-com:office:office" xmlns:r="http://schemas.openxmlformats.org/officeDocument/2006/relationships" xmlns:m="http://schemas.openxmlformats.org/officeDocument/2006/math" xmlns:v="urn:schemas-microsoft-com:vml" xmlns:wp14="http://schemas.microsoft.com/office/word/2010/wordprocessingDrawing" xmlns:wp="http://schemas.openxmlformats.org/drawingml/2006/wordprocessingDrawing" xmlns:w10="urn:schemas-microsoft-com:office:word" xmlns:w="http://schemas.openxmlformats.org/wordprocessingml/2006/main" xmlns:w14="http://schemas.microsoft.com/office/word/2010/wordml" xmlns:w15="http://schemas.microsoft.com/office/word/2012/wordml" xmlns:w16cex="http://schemas.microsoft.com/office/word/2018/wordml/cex" xmlns:w16cid="http://schemas.microsoft.com/office/word/2016/wordml/cid" xmlns:w16="http://schemas.microsoft.com/office/word/2018/wordml" xmlns:w16sdtdh="http://schemas.microsoft.com/office/word/2020/wordml/sdtdatahash" xmlns:w16se="http://schemas.microsoft.com/office/word/2015/wordml/symex" xmlns:wpg="http://schemas.microsoft.com/office/word/2010/wordprocessingGroup" xmlns:wpi="http://schemas.microsoft.com/office/word/2010/wordprocessingInk" xmlns:wne="http://schemas.microsoft.com/office/word/2006/wordml" xmlns:wps="http://schemas.microsoft.com/office/word/2010/wordprocessingShape" mc:Ignorable="w14 w15 w16se w16cid w16 w16cex w16sdtdh wp14">
   <w:footnote w:type="separator" w:id="-1">
     <w:p>
       <w:pPr>
@@ -3532,7 +3669,7 @@
 </file>
 
 <file path=word/numbering.xml><?xml version="1.0" encoding="utf-8"?>
-<w:numbering xmlns:wpc="http://schemas.microsoft.com/office/word/2010/wordprocessingCanvas" xmlns:cx="http://schemas.microsoft.com/office/drawing/2014/chartex" xmlns:cx1="http://schemas.microsoft.com/office/drawing/2015/9/8/chartex" xmlns:cx2="http://schemas.microsoft.com/office/drawing/2015/10/21/chartex" xmlns:cx3="http://schemas.microsoft.com/office/drawing/2016/5/9/chartex" xmlns:cx4="http://schemas.microsoft.com/office/drawing/2016/5/10/chartex" xmlns:cx5="http://schemas.microsoft.com/office/drawing/2016/5/11/chartex" xmlns:cx6="http://schemas.microsoft.com/office/drawing/2016/5/12/chartex" xmlns:cx7="http://schemas.microsoft.com/office/drawing/2016/5/13/chartex" xmlns:cx8="http://schemas.microsoft.com/office/drawing/2016/5/14/chartex" xmlns:mc="http://schemas.openxmlformats.org/markup-compatibility/2006" xmlns:aink="http://schemas.microsoft.com/office/drawing/2016/ink" xmlns:am3d="http://schemas.microsoft.com/office/drawing/2017/model3d" xmlns:o="urn:schemas-microsoft-com:office:office" xmlns:r="http://schemas.openxmlformats.org/officeDocument/2006/relationships" xmlns:m="http://schemas.openxmlformats.org/officeDocument/2006/math" xmlns:v="urn:schemas-microsoft-com:vml" xmlns:wp14="http://schemas.microsoft.com/office/word/2010/wordprocessingDrawing" xmlns:wp="http://schemas.openxmlformats.org/drawingml/2006/wordprocessingDrawing" xmlns:w10="urn:schemas-microsoft-com:office:word" xmlns:w="http://schemas.openxmlformats.org/wordprocessingml/2006/main" xmlns:w14="http://schemas.microsoft.com/office/word/2010/wordml" xmlns:w15="http://schemas.microsoft.com/office/word/2012/wordml" xmlns:w16cex="http://schemas.microsoft.com/office/word/2018/wordml/cex" xmlns:w16cid="http://schemas.microsoft.com/office/word/2016/wordml/cid" xmlns:w16="http://schemas.microsoft.com/office/word/2018/wordml" xmlns:w16se="http://schemas.microsoft.com/office/word/2015/wordml/symex" xmlns:wpg="http://schemas.microsoft.com/office/word/2010/wordprocessingGroup" xmlns:wpi="http://schemas.microsoft.com/office/word/2010/wordprocessingInk" xmlns:wne="http://schemas.microsoft.com/office/word/2006/wordml" xmlns:wps="http://schemas.microsoft.com/office/word/2010/wordprocessingShape" mc:Ignorable="w14 w15 w16se w16cid w16 w16cex wp14">
+<w:numbering xmlns:wpc="http://schemas.microsoft.com/office/word/2010/wordprocessingCanvas" xmlns:cx="http://schemas.microsoft.com/office/drawing/2014/chartex" xmlns:cx1="http://schemas.microsoft.com/office/drawing/2015/9/8/chartex" xmlns:cx2="http://schemas.microsoft.com/office/drawing/2015/10/21/chartex" xmlns:cx3="http://schemas.microsoft.com/office/drawing/2016/5/9/chartex" xmlns:cx4="http://schemas.microsoft.com/office/drawing/2016/5/10/chartex" xmlns:cx5="http://schemas.microsoft.com/office/drawing/2016/5/11/chartex" xmlns:cx6="http://schemas.microsoft.com/office/drawing/2016/5/12/chartex" xmlns:cx7="http://schemas.microsoft.com/office/drawing/2016/5/13/chartex" xmlns:cx8="http://schemas.microsoft.com/office/drawing/2016/5/14/chartex" xmlns:mc="http://schemas.openxmlformats.org/markup-compatibility/2006" xmlns:aink="http://schemas.microsoft.com/office/drawing/2016/ink" xmlns:am3d="http://schemas.microsoft.com/office/drawing/2017/model3d" xmlns:o="urn:schemas-microsoft-com:office:office" xmlns:r="http://schemas.openxmlformats.org/officeDocument/2006/relationships" xmlns:m="http://schemas.openxmlformats.org/officeDocument/2006/math" xmlns:v="urn:schemas-microsoft-com:vml" xmlns:wp14="http://schemas.microsoft.com/office/word/2010/wordprocessingDrawing" xmlns:wp="http://schemas.openxmlformats.org/drawingml/2006/wordprocessingDrawing" xmlns:w10="urn:schemas-microsoft-com:office:word" xmlns:w="http://schemas.openxmlformats.org/wordprocessingml/2006/main" xmlns:w14="http://schemas.microsoft.com/office/word/2010/wordml" xmlns:w15="http://schemas.microsoft.com/office/word/2012/wordml" xmlns:w16cex="http://schemas.microsoft.com/office/word/2018/wordml/cex" xmlns:w16cid="http://schemas.microsoft.com/office/word/2016/wordml/cid" xmlns:w16="http://schemas.microsoft.com/office/word/2018/wordml" xmlns:w16sdtdh="http://schemas.microsoft.com/office/word/2020/wordml/sdtdatahash" xmlns:w16se="http://schemas.microsoft.com/office/word/2015/wordml/symex" xmlns:wpg="http://schemas.microsoft.com/office/word/2010/wordprocessingGroup" xmlns:wpi="http://schemas.microsoft.com/office/word/2010/wordprocessingInk" xmlns:wne="http://schemas.microsoft.com/office/word/2006/wordml" xmlns:wps="http://schemas.microsoft.com/office/word/2010/wordprocessingShape" mc:Ignorable="w14 w15 w16se w16cid w16 w16cex w16sdtdh wp14">
   <w:abstractNum w:abstractNumId="0" w15:restartNumberingAfterBreak="0">
     <w:nsid w:val="FFFFFF7C"/>
     <w:multiLevelType w:val="singleLevel"/>
@@ -4264,7 +4401,7 @@
 </file>
 
 <file path=word/styles.xml><?xml version="1.0" encoding="utf-8"?>
-<w:styles xmlns:mc="http://schemas.openxmlformats.org/markup-compatibility/2006" xmlns:r="http://schemas.openxmlformats.org/officeDocument/2006/relationships" xmlns:w="http://schemas.openxmlformats.org/wordprocessingml/2006/main" xmlns:w14="http://schemas.microsoft.com/office/word/2010/wordml" xmlns:w15="http://schemas.microsoft.com/office/word/2012/wordml" xmlns:w16cex="http://schemas.microsoft.com/office/word/2018/wordml/cex" xmlns:w16cid="http://schemas.microsoft.com/office/word/2016/wordml/cid" xmlns:w16="http://schemas.microsoft.com/office/word/2018/wordml" xmlns:w16se="http://schemas.microsoft.com/office/word/2015/wordml/symex" mc:Ignorable="w14 w15 w16se w16cid w16 w16cex">
+<w:styles xmlns:mc="http://schemas.openxmlformats.org/markup-compatibility/2006" xmlns:r="http://schemas.openxmlformats.org/officeDocument/2006/relationships" xmlns:w="http://schemas.openxmlformats.org/wordprocessingml/2006/main" xmlns:w14="http://schemas.microsoft.com/office/word/2010/wordml" xmlns:w15="http://schemas.microsoft.com/office/word/2012/wordml" xmlns:w16cex="http://schemas.microsoft.com/office/word/2018/wordml/cex" xmlns:w16cid="http://schemas.microsoft.com/office/word/2016/wordml/cid" xmlns:w16="http://schemas.microsoft.com/office/word/2018/wordml" xmlns:w16sdtdh="http://schemas.microsoft.com/office/word/2020/wordml/sdtdatahash" xmlns:w16se="http://schemas.microsoft.com/office/word/2015/wordml/symex" mc:Ignorable="w14 w15 w16se w16cid w16 w16cex w16sdtdh">
   <w:docDefaults>
     <w:rPrDefault>
       <w:rPr>
